--- a/PHP笔试真题/广州市聚潮轩科技有限公司.docx
+++ b/PHP笔试真题/广州市聚潮轩科技有限公司.docx
@@ -37,8 +37,22 @@
           <w:szCs w:val="21"/>
           <w:lang w:val="en-US" w:eastAsia="zh-CN"/>
         </w:rPr>
-        <w:t>手写sql语句，查询第九十九页，每页三十条数据。</w:t>
+        <w:t xml:space="preserve">是做网上批发商城 先去人事接待 后来技术面 主要问简历上的问题问几个点。会问的很细 还会问一些服务器方面问题 和数据库  </w:t>
       </w:r>
+    </w:p>
+    <w:p>
+      <w:pPr>
+        <w:numPr>
+          <w:numId w:val="0"/>
+        </w:numPr>
+        <w:ind w:leftChars="0"/>
+        <w:rPr>
+          <w:rFonts w:hint="eastAsia"/>
+          <w:sz w:val="21"/>
+          <w:szCs w:val="21"/>
+          <w:lang w:val="en-US" w:eastAsia="zh-CN"/>
+        </w:rPr>
+      </w:pPr>
     </w:p>
     <w:p>
       <w:pPr>
@@ -61,7 +75,7 @@
           <w:szCs w:val="21"/>
           <w:lang w:val="en-US" w:eastAsia="zh-CN"/>
         </w:rPr>
-        <w:t>抢购。并发2000，如何处理。（比较注重）</w:t>
+        <w:t>手写sql语句，查询第九十九页，每页三十条数据。</w:t>
       </w:r>
     </w:p>
     <w:p>
@@ -85,7 +99,7 @@
           <w:szCs w:val="21"/>
           <w:lang w:val="en-US" w:eastAsia="zh-CN"/>
         </w:rPr>
-        <w:t>Session，cookie区别，过期时间</w:t>
+        <w:t>抢购。并发2000，如何处理。（比较注重）</w:t>
       </w:r>
     </w:p>
     <w:p>
@@ -109,8 +123,10 @@
           <w:szCs w:val="21"/>
           <w:lang w:val="en-US" w:eastAsia="zh-CN"/>
         </w:rPr>
-        <w:t>Memcache和redis区别，数据类型之类的</w:t>
+        <w:t>Session，cookie区别，过期时间</w:t>
       </w:r>
+      <w:bookmarkStart w:id="0" w:name="_GoBack"/>
+      <w:bookmarkEnd w:id="0"/>
     </w:p>
     <w:p>
       <w:pPr>
@@ -126,12 +142,35 @@
           <w:lang w:val="en-US" w:eastAsia="zh-CN"/>
         </w:rPr>
       </w:pPr>
-      <w:bookmarkStart w:id="0" w:name="_GoBack"/>
-      <w:bookmarkEnd w:id="0"/>
+      <w:r>
+        <w:rPr>
+          <w:rFonts w:hint="eastAsia"/>
+          <w:sz w:val="21"/>
+          <w:szCs w:val="21"/>
+          <w:lang w:val="en-US" w:eastAsia="zh-CN"/>
+        </w:rPr>
+        <w:t>Memcache和redis区别，数据类型之类的</w:t>
+      </w:r>
     </w:p>
     <w:p>
       <w:pPr>
         <w:numPr>
+          <w:ilvl w:val="0"/>
+          <w:numId w:val="1"/>
+        </w:numPr>
+        <w:ind w:left="420" w:leftChars="0" w:hanging="420" w:firstLineChars="0"/>
+        <w:rPr>
+          <w:rFonts w:hint="eastAsia"/>
+          <w:sz w:val="21"/>
+          <w:szCs w:val="21"/>
+          <w:lang w:val="en-US" w:eastAsia="zh-CN"/>
+        </w:rPr>
+      </w:pPr>
+    </w:p>
+    <w:p>
+      <w:pPr>
+        <w:numPr>
+          <w:ilvl w:val="0"/>
           <w:numId w:val="0"/>
         </w:numPr>
         <w:ind w:leftChars="0"/>
@@ -263,7 +302,7 @@
     <w:lsdException w:qFormat="1" w:unhideWhenUsed="0" w:uiPriority="0" w:semiHidden="0" w:name="Title"/>
     <w:lsdException w:unhideWhenUsed="0" w:uiPriority="0" w:semiHidden="0" w:name="Closing"/>
     <w:lsdException w:unhideWhenUsed="0" w:uiPriority="0" w:semiHidden="0" w:name="Signature"/>
-    <w:lsdException w:unhideWhenUsed="0" w:uiPriority="0" w:name="Default Paragraph Font"/>
+    <w:lsdException w:qFormat="1" w:unhideWhenUsed="0" w:uiPriority="0" w:name="Default Paragraph Font"/>
     <w:lsdException w:unhideWhenUsed="0" w:uiPriority="0" w:semiHidden="0" w:name="Body Text"/>
     <w:lsdException w:unhideWhenUsed="0" w:uiPriority="0" w:semiHidden="0" w:name="Body Text Indent"/>
     <w:lsdException w:unhideWhenUsed="0" w:uiPriority="0" w:semiHidden="0" w:name="List Continue"/>
@@ -484,6 +523,7 @@
   <w:style w:type="character" w:default="1" w:styleId="3">
     <w:name w:val="Default Paragraph Font"/>
     <w:semiHidden/>
+    <w:qFormat/>
     <w:uiPriority w:val="0"/>
   </w:style>
   <w:style w:type="table" w:default="1" w:styleId="4">
